--- a/docs/Coding_standard.docx
+++ b/docs/Coding_standard.docx
@@ -97,13 +97,15 @@
         <w:autoSpaceDE w:val="0"/>
         <w:autoSpaceDN w:val="0"/>
         <w:adjustRightInd w:val="0"/>
-        <w:rPr>
-          <w:rFonts w:ascii="AppleSystemUIFont" w:hAnsi="AppleSystemUIFont" w:cs="AppleSystemUIFont"/>
-        </w:rPr>
-      </w:pPr>
-      <w:r>
-        <w:rPr>
-          <w:rFonts w:ascii="AppleSystemUIFont" w:hAnsi="AppleSystemUIFont" w:cs="AppleSystemUIFont"/>
+        <w:ind w:left="2160" w:firstLine="720"/>
+        <w:rPr>
+          <w:rFonts w:ascii="AppleSystemUIFont" w:hAnsi="AppleSystemUIFont" w:cs="AppleSystemUIFont"/>
+        </w:rPr>
+      </w:pPr>
+      <w:r>
+        <w:rPr>
+          <w:rFonts w:ascii="AppleSystemUIFont" w:hAnsi="AppleSystemUIFont" w:cs="AppleSystemUIFont"/>
+          <w:noProof/>
         </w:rPr>
         <w:drawing>
           <wp:inline distT="0" distB="0" distL="0" distR="0" wp14:anchorId="6E6A6649" wp14:editId="02E2E0C1">
@@ -172,37 +174,91 @@
           <w:rFonts w:ascii="AppleSystemUIFont" w:hAnsi="AppleSystemUIFont" w:cs="AppleSystemUIFont"/>
         </w:rPr>
       </w:pPr>
-    </w:p>
-    <w:p>
-      <w:pPr>
-        <w:autoSpaceDE w:val="0"/>
-        <w:autoSpaceDN w:val="0"/>
-        <w:adjustRightInd w:val="0"/>
-        <w:rPr>
-          <w:rFonts w:ascii="AppleSystemUIFont" w:hAnsi="AppleSystemUIFont" w:cs="AppleSystemUIFont"/>
-        </w:rPr>
-      </w:pPr>
-    </w:p>
-    <w:p>
-      <w:pPr>
-        <w:autoSpaceDE w:val="0"/>
-        <w:autoSpaceDN w:val="0"/>
-        <w:adjustRightInd w:val="0"/>
-        <w:rPr>
-          <w:rFonts w:ascii="AppleSystemUIFont" w:hAnsi="AppleSystemUIFont" w:cs="AppleSystemUIFont"/>
-        </w:rPr>
-      </w:pPr>
-      <w:r>
-        <w:rPr>
-          <w:rFonts w:ascii="AppleSystemUIFont" w:hAnsi="AppleSystemUIFont" w:cs="AppleSystemUIFont"/>
-        </w:rPr>
-        <w:t>-</w:t>
-      </w:r>
-      <w:r>
-        <w:rPr>
-          <w:rFonts w:ascii="AppleSystemUIFont" w:hAnsi="AppleSystemUIFont" w:cs="AppleSystemUIFont"/>
-        </w:rPr>
-        <w:t>Naming package, class, method, etc</w:t>
+      <w:r>
+        <w:rPr>
+          <w:rFonts w:ascii="AppleSystemUIFont" w:hAnsi="AppleSystemUIFont" w:cs="AppleSystemUIFont"/>
+        </w:rPr>
+        <w:drawing>
+          <wp:inline distT="0" distB="0" distL="0" distR="0" wp14:anchorId="6158FC9B" wp14:editId="2DEAE312">
+            <wp:extent cx="7429500" cy="4984115"/>
+            <wp:effectExtent l="0" t="0" r="0" b="0"/>
+            <wp:docPr id="2" name="Picture 2"/>
+            <wp:cNvGraphicFramePr>
+              <a:graphicFrameLocks xmlns:a="http://schemas.openxmlformats.org/drawingml/2006/main" noChangeAspect="1"/>
+            </wp:cNvGraphicFramePr>
+            <a:graphic xmlns:a="http://schemas.openxmlformats.org/drawingml/2006/main">
+              <a:graphicData uri="http://schemas.openxmlformats.org/drawingml/2006/picture">
+                <pic:pic xmlns:pic="http://schemas.openxmlformats.org/drawingml/2006/picture">
+                  <pic:nvPicPr>
+                    <pic:cNvPr id="1" name=""/>
+                    <pic:cNvPicPr/>
+                  </pic:nvPicPr>
+                  <pic:blipFill>
+                    <a:blip r:embed="rId6"/>
+                    <a:stretch>
+                      <a:fillRect/>
+                    </a:stretch>
+                  </pic:blipFill>
+                  <pic:spPr>
+                    <a:xfrm>
+                      <a:off x="0" y="0"/>
+                      <a:ext cx="7429500" cy="4984115"/>
+                    </a:xfrm>
+                    <a:prstGeom prst="rect">
+                      <a:avLst/>
+                    </a:prstGeom>
+                  </pic:spPr>
+                </pic:pic>
+              </a:graphicData>
+            </a:graphic>
+          </wp:inline>
+        </w:drawing>
+      </w:r>
+    </w:p>
+    <w:p>
+      <w:pPr>
+        <w:autoSpaceDE w:val="0"/>
+        <w:autoSpaceDN w:val="0"/>
+        <w:adjustRightInd w:val="0"/>
+        <w:rPr>
+          <w:rFonts w:ascii="AppleSystemUIFont" w:hAnsi="AppleSystemUIFont" w:cs="AppleSystemUIFont"/>
+        </w:rPr>
+      </w:pPr>
+    </w:p>
+    <w:p>
+      <w:pPr>
+        <w:autoSpaceDE w:val="0"/>
+        <w:autoSpaceDN w:val="0"/>
+        <w:adjustRightInd w:val="0"/>
+        <w:rPr>
+          <w:rFonts w:ascii="AppleSystemUIFont" w:hAnsi="AppleSystemUIFont" w:cs="AppleSystemUIFont"/>
+        </w:rPr>
+      </w:pPr>
+    </w:p>
+    <w:p>
+      <w:pPr>
+        <w:autoSpaceDE w:val="0"/>
+        <w:autoSpaceDN w:val="0"/>
+        <w:adjustRightInd w:val="0"/>
+        <w:rPr>
+          <w:rFonts w:ascii="AppleSystemUIFont" w:hAnsi="AppleSystemUIFont" w:cs="AppleSystemUIFont"/>
+        </w:rPr>
+      </w:pPr>
+    </w:p>
+    <w:p>
+      <w:pPr>
+        <w:autoSpaceDE w:val="0"/>
+        <w:autoSpaceDN w:val="0"/>
+        <w:adjustRightInd w:val="0"/>
+        <w:rPr>
+          <w:rFonts w:ascii="AppleSystemUIFont" w:hAnsi="AppleSystemUIFont" w:cs="AppleSystemUIFont"/>
+        </w:rPr>
+      </w:pPr>
+      <w:r>
+        <w:rPr>
+          <w:rFonts w:ascii="AppleSystemUIFont" w:hAnsi="AppleSystemUIFont" w:cs="AppleSystemUIFont"/>
+        </w:rPr>
+        <w:t>-Naming package, class, method, etc</w:t>
       </w:r>
     </w:p>
     <w:p>
@@ -334,6 +390,7 @@
         <w:rPr>
           <w:rFonts w:ascii="AppleSystemUIFont" w:hAnsi="AppleSystemUIFont" w:cs="AppleSystemUIFont"/>
         </w:rPr>
+        <w:lastRenderedPageBreak/>
         <w:t xml:space="preserve">                    we should make a new test class: MoneyFlowResourceTest in package fm.api.rest.moneyflow in test section</w:t>
       </w:r>
     </w:p>

--- a/docs/Coding_standard.docx
+++ b/docs/Coding_standard.docx
@@ -177,6 +177,7 @@
       <w:r>
         <w:rPr>
           <w:rFonts w:ascii="AppleSystemUIFont" w:hAnsi="AppleSystemUIFont" w:cs="AppleSystemUIFont"/>
+          <w:noProof/>
         </w:rPr>
         <w:drawing>
           <wp:inline distT="0" distB="0" distL="0" distR="0" wp14:anchorId="6158FC9B" wp14:editId="2DEAE312">
@@ -510,25 +511,28 @@
     </w:p>
     <w:p>
       <w:pPr>
-        <w:autoSpaceDE w:val="0"/>
-        <w:autoSpaceDN w:val="0"/>
-        <w:adjustRightInd w:val="0"/>
-        <w:rPr>
-          <w:rFonts w:ascii="AppleSystemUIFont" w:hAnsi="AppleSystemUIFont" w:cs="AppleSystemUIFont"/>
-        </w:rPr>
-      </w:pPr>
-    </w:p>
-    <w:p>
-      <w:pPr>
-        <w:autoSpaceDE w:val="0"/>
-        <w:autoSpaceDN w:val="0"/>
-        <w:adjustRightInd w:val="0"/>
-        <w:rPr>
-          <w:rFonts w:ascii="AppleSystemUIFont" w:hAnsi="AppleSystemUIFont" w:cs="AppleSystemUIFont"/>
-        </w:rPr>
-      </w:pPr>
-    </w:p>
-    <w:p/>
+        <w:pStyle w:val="ListParagraph"/>
+        <w:numPr>
+          <w:ilvl w:val="0"/>
+          <w:numId w:val="1"/>
+        </w:numPr>
+      </w:pPr>
+      <w:r>
+        <w:t>Remove unused code, services. If it is</w:t>
+      </w:r>
+      <w:r>
+        <w:t xml:space="preserve"> a</w:t>
+      </w:r>
+      <w:r>
+        <w:t xml:space="preserve"> service, you are unsure</w:t>
+      </w:r>
+      <w:r>
+        <w:t xml:space="preserve"> whether it can be used in the future or not, or you’d like to have time thinking about it before removing it out of the app</w:t>
+      </w:r>
+      <w:r>
+        <w:t xml:space="preserve">, just mark it @Deprecated. </w:t>
+      </w:r>
+    </w:p>
     <w:sectPr>
       <w:pgSz w:w="12240" w:h="15840"/>
       <w:pgMar w:top="189" w:right="180" w:bottom="180" w:left="360" w:header="720" w:footer="720" w:gutter="0"/>

--- a/docs/Coding_standard.docx
+++ b/docs/Coding_standard.docx
@@ -470,33 +470,57 @@
         <w:rPr>
           <w:rFonts w:ascii="AppleSystemUIFont" w:hAnsi="AppleSystemUIFont" w:cs="AppleSystemUIFont"/>
         </w:rPr>
-        <w:t>- Do business at Service layer</w:t>
-      </w:r>
-    </w:p>
-    <w:p>
-      <w:pPr>
-        <w:autoSpaceDE w:val="0"/>
-        <w:autoSpaceDN w:val="0"/>
-        <w:adjustRightInd w:val="0"/>
-        <w:rPr>
-          <w:rFonts w:ascii="AppleSystemUIFont" w:hAnsi="AppleSystemUIFont" w:cs="AppleSystemUIFont"/>
-        </w:rPr>
-      </w:pPr>
-    </w:p>
-    <w:p>
-      <w:pPr>
-        <w:autoSpaceDE w:val="0"/>
-        <w:autoSpaceDN w:val="0"/>
-        <w:adjustRightInd w:val="0"/>
-        <w:rPr>
-          <w:rFonts w:ascii="AppleSystemUIFont" w:hAnsi="AppleSystemUIFont" w:cs="AppleSystemUIFont"/>
-        </w:rPr>
-      </w:pPr>
-      <w:r>
-        <w:rPr>
-          <w:rFonts w:ascii="AppleSystemUIFont" w:hAnsi="AppleSystemUIFont" w:cs="AppleSystemUIFont"/>
-        </w:rPr>
-        <w:t>- Do NOT do any business at DAO layer (or in case we have to do that, just minimize as much as possible by doing it in Service layer)</w:t>
+        <w:t>- Do business</w:t>
+      </w:r>
+      <w:r>
+        <w:rPr>
+          <w:rFonts w:ascii="AppleSystemUIFont" w:hAnsi="AppleSystemUIFont" w:cs="AppleSystemUIFont"/>
+        </w:rPr>
+        <w:t xml:space="preserve"> logic</w:t>
+      </w:r>
+      <w:r>
+        <w:rPr>
+          <w:rFonts w:ascii="AppleSystemUIFont" w:hAnsi="AppleSystemUIFont" w:cs="AppleSystemUIFont"/>
+        </w:rPr>
+        <w:t xml:space="preserve"> at Service layer</w:t>
+      </w:r>
+    </w:p>
+    <w:p>
+      <w:pPr>
+        <w:autoSpaceDE w:val="0"/>
+        <w:autoSpaceDN w:val="0"/>
+        <w:adjustRightInd w:val="0"/>
+        <w:rPr>
+          <w:rFonts w:ascii="AppleSystemUIFont" w:hAnsi="AppleSystemUIFont" w:cs="AppleSystemUIFont"/>
+        </w:rPr>
+      </w:pPr>
+    </w:p>
+    <w:p>
+      <w:pPr>
+        <w:autoSpaceDE w:val="0"/>
+        <w:autoSpaceDN w:val="0"/>
+        <w:adjustRightInd w:val="0"/>
+        <w:rPr>
+          <w:rFonts w:ascii="AppleSystemUIFont" w:hAnsi="AppleSystemUIFont" w:cs="AppleSystemUIFont"/>
+        </w:rPr>
+      </w:pPr>
+      <w:r>
+        <w:rPr>
+          <w:rFonts w:ascii="AppleSystemUIFont" w:hAnsi="AppleSystemUIFont" w:cs="AppleSystemUIFont"/>
+        </w:rPr>
+        <w:t xml:space="preserve">- </w:t>
+      </w:r>
+      <w:r>
+        <w:rPr>
+          <w:rFonts w:ascii="AppleSystemUIFont" w:hAnsi="AppleSystemUIFont" w:cs="AppleSystemUIFont"/>
+        </w:rPr>
+        <w:t>Should</w:t>
+      </w:r>
+      <w:r>
+        <w:rPr>
+          <w:rFonts w:ascii="AppleSystemUIFont" w:hAnsi="AppleSystemUIFont" w:cs="AppleSystemUIFont"/>
+        </w:rPr>
+        <w:t xml:space="preserve"> NOT do any business at DAO layer (or in case we have to do that, just minimize as much as possible by doing it in Service layer)</w:t>
       </w:r>
     </w:p>
     <w:p>
